--- a/final_project_documentation.docx
+++ b/final_project_documentation.docx
@@ -5,331 +5,18 @@
     <w:p>
       <w:pPr>
         <w:rPr>
-          <w:sz w:val="32"/>
-          <w:szCs w:val="32"/>
-        </w:rPr>
-      </w:pPr>
-      <w:r>
-        <w:rPr>
-          <w:sz w:val="32"/>
-          <w:szCs w:val="32"/>
-        </w:rPr>
-        <w:t>DATABASE SYSTEMS – FINAL PROJECT</w:t>
-      </w:r>
-    </w:p>
-    <w:p>
-      <w:pPr>
-        <w:rPr>
-          <w:sz w:val="32"/>
-          <w:szCs w:val="32"/>
-        </w:rPr>
-      </w:pPr>
-      <w:r>
-        <w:rPr>
-          <w:sz w:val="32"/>
-          <w:szCs w:val="32"/>
-        </w:rPr>
-        <w:t>Software Development</w:t>
-      </w:r>
-    </w:p>
-    <w:p>
-      <w:pPr>
-        <w:rPr>
-          <w:sz w:val="32"/>
-          <w:szCs w:val="32"/>
-        </w:rPr>
-      </w:pPr>
-    </w:p>
-    <w:p>
-      <w:pPr>
-        <w:rPr>
-          <w:sz w:val="32"/>
-          <w:szCs w:val="32"/>
-        </w:rPr>
-      </w:pPr>
-    </w:p>
-    <w:p>
-      <w:pPr>
-        <w:rPr>
-          <w:sz w:val="32"/>
-          <w:szCs w:val="32"/>
-        </w:rPr>
-      </w:pPr>
-      <w:r>
-        <w:rPr>
-          <w:sz w:val="32"/>
-          <w:szCs w:val="32"/>
-        </w:rPr>
-        <w:t>TEAM: THE BIG DATA WHISPERERS</w:t>
-      </w:r>
-    </w:p>
-    <w:p>
-      <w:pPr>
-        <w:rPr>
-          <w:sz w:val="32"/>
-          <w:szCs w:val="32"/>
-        </w:rPr>
-      </w:pPr>
-      <w:r>
-        <w:rPr>
-          <w:sz w:val="32"/>
-          <w:szCs w:val="32"/>
-        </w:rPr>
-        <w:t>MEM</w:t>
-      </w:r>
-      <w:r>
-        <w:rPr>
-          <w:sz w:val="32"/>
-          <w:szCs w:val="32"/>
-        </w:rPr>
-        <w:t>BER</w:t>
-      </w:r>
-      <w:r>
-        <w:rPr>
-          <w:sz w:val="32"/>
-          <w:szCs w:val="32"/>
-        </w:rPr>
-        <w:t xml:space="preserve">S: Blessing Austin-Gabriel, Cristian C Noriega M, </w:t>
-      </w:r>
-      <w:proofErr w:type="spellStart"/>
-      <w:r>
-        <w:rPr>
-          <w:sz w:val="32"/>
-          <w:szCs w:val="32"/>
-        </w:rPr>
-        <w:t>Isabele</w:t>
-      </w:r>
-      <w:proofErr w:type="spellEnd"/>
-      <w:r>
-        <w:rPr>
-          <w:sz w:val="32"/>
-          <w:szCs w:val="32"/>
-        </w:rPr>
-        <w:t xml:space="preserve"> </w:t>
-      </w:r>
-      <w:proofErr w:type="spellStart"/>
-      <w:r>
-        <w:rPr>
-          <w:sz w:val="32"/>
-          <w:szCs w:val="32"/>
-        </w:rPr>
-        <w:t>Bittencourt</w:t>
-      </w:r>
-      <w:proofErr w:type="spellEnd"/>
-      <w:r>
-        <w:rPr>
-          <w:sz w:val="32"/>
-          <w:szCs w:val="32"/>
-        </w:rPr>
-        <w:t xml:space="preserve"> and Mohamed Hussein</w:t>
-      </w:r>
-    </w:p>
-    <w:p>
-      <w:pPr>
-        <w:rPr>
-          <w:sz w:val="32"/>
-          <w:szCs w:val="32"/>
-        </w:rPr>
-      </w:pPr>
-    </w:p>
-    <w:p>
-      <w:pPr>
-        <w:rPr>
-          <w:sz w:val="32"/>
-          <w:szCs w:val="32"/>
-        </w:rPr>
-      </w:pPr>
-      <w:r>
-        <w:rPr>
-          <w:sz w:val="32"/>
-          <w:szCs w:val="32"/>
-        </w:rPr>
-        <w:t xml:space="preserve">GITHUB: </w:t>
-      </w:r>
-      <w:hyperlink r:id="rId4" w:history="1">
-        <w:r>
-          <w:rPr>
-            <w:rStyle w:val="Hyperlink"/>
-            <w:sz w:val="32"/>
-            <w:szCs w:val="32"/>
-          </w:rPr>
-          <w:t>https://github.com/noriegamonsc1/1.ProjectDBaseSystemsFall2023</w:t>
-        </w:r>
-      </w:hyperlink>
-    </w:p>
-    <w:p>
-      <w:pPr>
-        <w:rPr>
-          <w:sz w:val="32"/>
-          <w:szCs w:val="32"/>
-        </w:rPr>
-      </w:pPr>
-      <w:r>
-        <w:rPr>
-          <w:sz w:val="32"/>
-          <w:szCs w:val="32"/>
-        </w:rPr>
-        <w:t xml:space="preserve">YOUTUBE VIDEO: </w:t>
-      </w:r>
-      <w:hyperlink r:id="rId5" w:history="1">
-        <w:r>
-          <w:rPr>
-            <w:rStyle w:val="Hyperlink"/>
-            <w:sz w:val="32"/>
-            <w:szCs w:val="32"/>
-          </w:rPr>
-          <w:t>https://www.youtube.com/watch?v=P8-y-l8rEkw</w:t>
-        </w:r>
-      </w:hyperlink>
-    </w:p>
-    <w:p/>
-    <w:p/>
-    <w:p>
-      <w:pPr>
-        <w:rPr>
           <w:sz w:val="40"/>
           <w:szCs w:val="40"/>
         </w:rPr>
       </w:pPr>
-    </w:p>
-    <w:p>
-      <w:pPr>
+      <w:r>
         <w:rPr>
           <w:sz w:val="40"/>
           <w:szCs w:val="40"/>
         </w:rPr>
-      </w:pPr>
-    </w:p>
-    <w:p>
-      <w:pPr>
-        <w:rPr>
-          <w:sz w:val="40"/>
-          <w:szCs w:val="40"/>
-        </w:rPr>
-      </w:pPr>
-    </w:p>
-    <w:p>
-      <w:pPr>
-        <w:rPr>
-          <w:sz w:val="40"/>
-          <w:szCs w:val="40"/>
-        </w:rPr>
-      </w:pPr>
-    </w:p>
-    <w:p>
-      <w:pPr>
-        <w:rPr>
-          <w:sz w:val="40"/>
-          <w:szCs w:val="40"/>
-        </w:rPr>
-      </w:pPr>
-    </w:p>
-    <w:p>
-      <w:pPr>
-        <w:rPr>
-          <w:sz w:val="40"/>
-          <w:szCs w:val="40"/>
-        </w:rPr>
-      </w:pPr>
-    </w:p>
-    <w:p>
-      <w:pPr>
-        <w:rPr>
-          <w:sz w:val="40"/>
-          <w:szCs w:val="40"/>
-        </w:rPr>
-      </w:pPr>
-    </w:p>
-    <w:p>
-      <w:pPr>
-        <w:rPr>
-          <w:sz w:val="40"/>
-          <w:szCs w:val="40"/>
-        </w:rPr>
-      </w:pPr>
-    </w:p>
-    <w:p>
-      <w:pPr>
-        <w:rPr>
-          <w:sz w:val="40"/>
-          <w:szCs w:val="40"/>
-        </w:rPr>
-      </w:pPr>
-    </w:p>
-    <w:p>
-      <w:pPr>
-        <w:rPr>
-          <w:sz w:val="40"/>
-          <w:szCs w:val="40"/>
-        </w:rPr>
-      </w:pPr>
-    </w:p>
-    <w:p>
-      <w:pPr>
-        <w:rPr>
-          <w:sz w:val="40"/>
-          <w:szCs w:val="40"/>
-        </w:rPr>
-      </w:pPr>
-    </w:p>
-    <w:p>
-      <w:pPr>
-        <w:rPr>
-          <w:sz w:val="40"/>
-          <w:szCs w:val="40"/>
-        </w:rPr>
-      </w:pPr>
-    </w:p>
-    <w:p>
-      <w:pPr>
-        <w:rPr>
-          <w:sz w:val="40"/>
-          <w:szCs w:val="40"/>
-        </w:rPr>
-      </w:pPr>
-    </w:p>
-    <w:p>
-      <w:pPr>
-        <w:rPr>
-          <w:sz w:val="40"/>
-          <w:szCs w:val="40"/>
-        </w:rPr>
-      </w:pPr>
-    </w:p>
-    <w:p>
-      <w:pPr>
-        <w:rPr>
-          <w:sz w:val="40"/>
-          <w:szCs w:val="40"/>
-        </w:rPr>
-      </w:pPr>
-    </w:p>
-    <w:p>
-      <w:pPr>
-        <w:rPr>
-          <w:sz w:val="40"/>
-          <w:szCs w:val="40"/>
-        </w:rPr>
-      </w:pPr>
-    </w:p>
-    <w:p>
-      <w:pPr>
-        <w:rPr>
-          <w:sz w:val="40"/>
-          <w:szCs w:val="40"/>
-        </w:rPr>
-      </w:pPr>
-      <w:r>
-        <w:rPr>
-          <w:sz w:val="40"/>
-          <w:szCs w:val="40"/>
-        </w:rPr>
-        <w:lastRenderedPageBreak/>
         <w:t>DOCUMENTATION</w:t>
       </w:r>
     </w:p>
-    <w:p/>
-    <w:p/>
     <w:p>
       <w:pPr>
         <w:rPr>
@@ -365,15 +52,6 @@
     </w:p>
     <w:p>
       <w:pPr>
-        <w:rPr>
-          <w:b/>
-          <w:bCs/>
-        </w:rPr>
-      </w:pPr>
-    </w:p>
-    <w:p>
-      <w:pPr>
-        <w:ind w:firstLine="720"/>
         <w:jc w:val="both"/>
       </w:pPr>
       <w:r>
@@ -383,7 +61,13 @@
         <w:t>s</w:t>
       </w:r>
       <w:r>
-        <w:t xml:space="preserve">, we use Flask to create an instance called app.py and then we use </w:t>
+        <w:t xml:space="preserve">, we use Flask </w:t>
+      </w:r>
+      <w:r>
+        <w:t xml:space="preserve">application </w:t>
+      </w:r>
+      <w:r>
+        <w:t xml:space="preserve">to create an instance called app.py and then we use </w:t>
       </w:r>
       <w:proofErr w:type="spellStart"/>
       <w:r>
@@ -483,7 +167,7 @@
         </w:rPr>
         <w:lastRenderedPageBreak/>
         <w:drawing>
-          <wp:inline distT="0" distB="0" distL="0" distR="0" wp14:anchorId="77041A87" wp14:editId="6057CFAA">
+          <wp:inline distT="0" distB="0" distL="0" distR="0" wp14:anchorId="77041A87" wp14:editId="049DB629">
             <wp:extent cx="4239645" cy="5005137"/>
             <wp:effectExtent l="0" t="0" r="2540" b="0"/>
             <wp:docPr id="145505305" name="Picture 2" descr="A screenshot of a computer program&#10;&#10;Description automatically generated"/>
@@ -543,7 +227,7 @@
         </w:rPr>
         <w:lastRenderedPageBreak/>
         <w:drawing>
-          <wp:inline distT="0" distB="0" distL="0" distR="0" wp14:anchorId="30EEA443" wp14:editId="4F9348AC">
+          <wp:inline distT="0" distB="0" distL="0" distR="0" wp14:anchorId="30EEA443" wp14:editId="01A07B10">
             <wp:extent cx="4195650" cy="4692316"/>
             <wp:effectExtent l="0" t="0" r="0" b="0"/>
             <wp:docPr id="1636863463" name="Picture 3" descr="A screen shot of a computer program&#10;&#10;Description automatically generated"/>
@@ -688,13 +372,8 @@
         <w:t>‘</w:t>
       </w:r>
       <w:r>
-        <w:t>/add-</w:t>
-      </w:r>
-      <w:proofErr w:type="gramStart"/>
-      <w:r>
-        <w:t>record</w:t>
-      </w:r>
-      <w:proofErr w:type="gramEnd"/>
+        <w:t>/add-record</w:t>
+      </w:r>
       <w:r>
         <w:t>’</w:t>
       </w:r>
@@ -716,13 +395,8 @@
         <w:t>/update/&lt;</w:t>
       </w:r>
       <w:proofErr w:type="spellStart"/>
-      <w:proofErr w:type="gramStart"/>
-      <w:r>
-        <w:t>int:tax</w:t>
-      </w:r>
-      <w:proofErr w:type="gramEnd"/>
-      <w:r>
-        <w:t>_id</w:t>
+      <w:r>
+        <w:t>int:tax_id</w:t>
       </w:r>
       <w:proofErr w:type="spellEnd"/>
       <w:r>
@@ -744,6 +418,7 @@
     </w:p>
     <w:p>
       <w:r>
+        <w:lastRenderedPageBreak/>
         <w:t xml:space="preserve">ENDPOINT: </w:t>
       </w:r>
       <w:r>
@@ -753,13 +428,8 @@
         <w:t>delete/&lt;</w:t>
       </w:r>
       <w:proofErr w:type="spellStart"/>
-      <w:proofErr w:type="gramStart"/>
-      <w:r>
-        <w:t>int:tax</w:t>
-      </w:r>
-      <w:proofErr w:type="gramEnd"/>
-      <w:r>
-        <w:t>_id</w:t>
+      <w:r>
+        <w:t>int:tax_id</w:t>
       </w:r>
       <w:proofErr w:type="spellEnd"/>
       <w:r>
@@ -769,9 +439,6 @@
         <w:t>’</w:t>
       </w:r>
     </w:p>
-    <w:p/>
-    <w:p/>
-    <w:p/>
     <w:p/>
     <w:p>
       <w:pPr>
@@ -885,7 +552,7 @@
           <w:noProof/>
         </w:rPr>
         <w:drawing>
-          <wp:inline distT="0" distB="0" distL="0" distR="0" wp14:anchorId="4B8F1CEC" wp14:editId="3974C416">
+          <wp:inline distT="0" distB="0" distL="0" distR="0" wp14:anchorId="4B8F1CEC" wp14:editId="32E47670">
             <wp:extent cx="3725615" cy="4920916"/>
             <wp:effectExtent l="0" t="0" r="0" b="0"/>
             <wp:docPr id="1396051288" name="Picture 4" descr="A screen shot of a computer program&#10;&#10;Description automatically generated"/>
@@ -942,7 +609,6 @@
         <w:rPr>
           <w:noProof/>
         </w:rPr>
-        <w:lastRenderedPageBreak/>
         <w:drawing>
           <wp:inline distT="0" distB="0" distL="0" distR="0" wp14:anchorId="719267BD" wp14:editId="4395CEEE">
             <wp:extent cx="3753853" cy="4449277"/>
@@ -994,6 +660,7 @@
         <w:rPr>
           <w:noProof/>
         </w:rPr>
+        <w:lastRenderedPageBreak/>
         <w:drawing>
           <wp:inline distT="0" distB="0" distL="0" distR="0" wp14:anchorId="59D2C01B" wp14:editId="1081A608">
             <wp:extent cx="3573860" cy="2755232"/>
@@ -1046,7 +713,7 @@
         </w:rPr>
         <w:lastRenderedPageBreak/>
         <w:drawing>
-          <wp:inline distT="0" distB="0" distL="0" distR="0" wp14:anchorId="0D8965E1" wp14:editId="2161A146">
+          <wp:inline distT="0" distB="0" distL="0" distR="0" wp14:anchorId="0D8965E1" wp14:editId="22E7D509">
             <wp:extent cx="4048068" cy="4668253"/>
             <wp:effectExtent l="0" t="0" r="3810" b="5715"/>
             <wp:docPr id="345885882" name="Picture 7" descr="A screen shot of a computer program&#10;&#10;Description automatically generated"/>
@@ -1159,7 +826,6 @@
           <w:bCs/>
           <w:highlight w:val="green"/>
         </w:rPr>
-        <w:lastRenderedPageBreak/>
         <w:t>index.html</w:t>
       </w:r>
     </w:p>
@@ -1221,8 +887,9 @@
         <w:rPr>
           <w:noProof/>
         </w:rPr>
+        <w:lastRenderedPageBreak/>
         <w:drawing>
-          <wp:inline distT="0" distB="0" distL="0" distR="0" wp14:anchorId="41D2C49F" wp14:editId="316D81F9">
+          <wp:inline distT="0" distB="0" distL="0" distR="0" wp14:anchorId="41D2C49F" wp14:editId="7D2F83FF">
             <wp:extent cx="3380874" cy="3606988"/>
             <wp:effectExtent l="0" t="0" r="0" b="0"/>
             <wp:docPr id="452680206" name="Picture 11" descr="A screen shot of a computer&#10;&#10;Description automatically generated"/>
@@ -1322,6 +989,7 @@
         <w:rPr>
           <w:noProof/>
         </w:rPr>
+        <w:lastRenderedPageBreak/>
         <w:drawing>
           <wp:inline distT="0" distB="0" distL="0" distR="0" wp14:anchorId="22B34494" wp14:editId="51D69DB8">
             <wp:extent cx="3549015" cy="1532598"/>
@@ -1366,6 +1034,8 @@
       </w:r>
     </w:p>
     <w:sectPr>
+      <w:headerReference w:type="default" r:id="rId19"/>
+      <w:footerReference w:type="default" r:id="rId20"/>
       <w:pgSz w:w="12240" w:h="15840"/>
       <w:pgMar w:top="1440" w:right="1440" w:bottom="1440" w:left="1440" w:header="720" w:footer="720" w:gutter="0"/>
       <w:cols w:space="720"/>
@@ -1373,6 +1043,245 @@
     </w:sectPr>
   </w:body>
 </w:document>
+</file>
+
+<file path=word/endnotes.xml><?xml version="1.0" encoding="utf-8"?>
+<w:endnotes xmlns:wpc="http://schemas.microsoft.com/office/word/2010/wordprocessingCanvas" xmlns:cx="http://schemas.microsoft.com/office/drawing/2014/chartex" xmlns:cx1="http://schemas.microsoft.com/office/drawing/2015/9/8/chartex" xmlns:cx2="http://schemas.microsoft.com/office/drawing/2015/10/21/chartex" xmlns:cx3="http://schemas.microsoft.com/office/drawing/2016/5/9/chartex" xmlns:cx4="http://schemas.microsoft.com/office/drawing/2016/5/10/chartex" xmlns:cx5="http://schemas.microsoft.com/office/drawing/2016/5/11/chartex" xmlns:cx6="http://schemas.microsoft.com/office/drawing/2016/5/12/chartex" xmlns:cx7="http://schemas.microsoft.com/office/drawing/2016/5/13/chartex" xmlns:cx8="http://schemas.microsoft.com/office/drawing/2016/5/14/chartex" xmlns:mc="http://schemas.openxmlformats.org/markup-compatibility/2006" xmlns:aink="http://schemas.microsoft.com/office/drawing/2016/ink" xmlns:am3d="http://schemas.microsoft.com/office/drawing/2017/model3d" xmlns:o="urn:schemas-microsoft-com:office:office" xmlns:oel="http://schemas.microsoft.com/office/2019/extlst" xmlns:r="http://schemas.openxmlformats.org/officeDocument/2006/relationships" xmlns:m="http://schemas.openxmlformats.org/officeDocument/2006/math" xmlns:v="urn:schemas-microsoft-com:vml" xmlns:wp14="http://schemas.microsoft.com/office/word/2010/wordprocessingDrawing" xmlns:wp="http://schemas.openxmlformats.org/drawingml/2006/wordprocessingDrawing" xmlns:w10="urn:schemas-microsoft-com:office:word" xmlns:w="http://schemas.openxmlformats.org/wordprocessingml/2006/main" xmlns:w14="http://schemas.microsoft.com/office/word/2010/wordml" xmlns:w15="http://schemas.microsoft.com/office/word/2012/wordml" xmlns:w16cex="http://schemas.microsoft.com/office/word/2018/wordml/cex" xmlns:w16cid="http://schemas.microsoft.com/office/word/2016/wordml/cid" xmlns:w16="http://schemas.microsoft.com/office/word/2018/wordml" xmlns:w16sdtdh="http://schemas.microsoft.com/office/word/2020/wordml/sdtdatahash" xmlns:w16se="http://schemas.microsoft.com/office/word/2015/wordml/symex" xmlns:wpg="http://schemas.microsoft.com/office/word/2010/wordprocessingGroup" xmlns:wpi="http://schemas.microsoft.com/office/word/2010/wordprocessingInk" xmlns:wne="http://schemas.microsoft.com/office/word/2006/wordml" xmlns:wps="http://schemas.microsoft.com/office/word/2010/wordprocessingShape" mc:Ignorable="w14 w15 w16se w16cid w16 w16cex w16sdtdh wp14">
+  <w:endnote w:type="separator" w:id="-1">
+    <w:p>
+      <w:r>
+        <w:separator/>
+      </w:r>
+    </w:p>
+  </w:endnote>
+  <w:endnote w:type="continuationSeparator" w:id="0">
+    <w:p>
+      <w:r>
+        <w:continuationSeparator/>
+      </w:r>
+    </w:p>
+  </w:endnote>
+</w:endnotes>
+</file>
+
+<file path=word/footer1.xml><?xml version="1.0" encoding="utf-8"?>
+<w:ftr xmlns:wpc="http://schemas.microsoft.com/office/word/2010/wordprocessingCanvas" xmlns:cx="http://schemas.microsoft.com/office/drawing/2014/chartex" xmlns:cx1="http://schemas.microsoft.com/office/drawing/2015/9/8/chartex" xmlns:cx2="http://schemas.microsoft.com/office/drawing/2015/10/21/chartex" xmlns:cx3="http://schemas.microsoft.com/office/drawing/2016/5/9/chartex" xmlns:cx4="http://schemas.microsoft.com/office/drawing/2016/5/10/chartex" xmlns:cx5="http://schemas.microsoft.com/office/drawing/2016/5/11/chartex" xmlns:cx6="http://schemas.microsoft.com/office/drawing/2016/5/12/chartex" xmlns:cx7="http://schemas.microsoft.com/office/drawing/2016/5/13/chartex" xmlns:cx8="http://schemas.microsoft.com/office/drawing/2016/5/14/chartex" xmlns:mc="http://schemas.openxmlformats.org/markup-compatibility/2006" xmlns:aink="http://schemas.microsoft.com/office/drawing/2016/ink" xmlns:am3d="http://schemas.microsoft.com/office/drawing/2017/model3d" xmlns:o="urn:schemas-microsoft-com:office:office" xmlns:oel="http://schemas.microsoft.com/office/2019/extlst" xmlns:r="http://schemas.openxmlformats.org/officeDocument/2006/relationships" xmlns:m="http://schemas.openxmlformats.org/officeDocument/2006/math" xmlns:v="urn:schemas-microsoft-com:vml" xmlns:wp14="http://schemas.microsoft.com/office/word/2010/wordprocessingDrawing" xmlns:wp="http://schemas.openxmlformats.org/drawingml/2006/wordprocessingDrawing" xmlns:w10="urn:schemas-microsoft-com:office:word" xmlns:w="http://schemas.openxmlformats.org/wordprocessingml/2006/main" xmlns:w14="http://schemas.microsoft.com/office/word/2010/wordml" xmlns:w15="http://schemas.microsoft.com/office/word/2012/wordml" xmlns:w16cex="http://schemas.microsoft.com/office/word/2018/wordml/cex" xmlns:w16cid="http://schemas.microsoft.com/office/word/2016/wordml/cid" xmlns:w16="http://schemas.microsoft.com/office/word/2018/wordml" xmlns:w16sdtdh="http://schemas.microsoft.com/office/word/2020/wordml/sdtdatahash" xmlns:w16se="http://schemas.microsoft.com/office/word/2015/wordml/symex" xmlns:wpg="http://schemas.microsoft.com/office/word/2010/wordprocessingGroup" xmlns:wpi="http://schemas.microsoft.com/office/word/2010/wordprocessingInk" xmlns:wne="http://schemas.microsoft.com/office/word/2006/wordml" xmlns:wps="http://schemas.microsoft.com/office/word/2010/wordprocessingShape" mc:Ignorable="w14 w15 w16se w16cid w16 w16cex w16sdtdh wp14">
+  <w:sdt>
+    <w:sdtPr>
+      <w:id w:val="1127045623"/>
+      <w:docPartObj>
+        <w:docPartGallery w:val="Page Numbers (Bottom of Page)"/>
+        <w:docPartUnique/>
+      </w:docPartObj>
+    </w:sdtPr>
+    <w:sdtEndPr>
+      <w:rPr>
+        <w:color w:val="7F7F7F" w:themeColor="background1" w:themeShade="7F"/>
+        <w:spacing w:val="60"/>
+      </w:rPr>
+    </w:sdtEndPr>
+    <w:sdtContent>
+      <w:p>
+        <w:pPr>
+          <w:pStyle w:val="Footer"/>
+          <w:pBdr>
+            <w:top w:val="single" w:sz="4" w:space="1" w:color="D9D9D9" w:themeColor="background1" w:themeShade="D9"/>
+          </w:pBdr>
+          <w:rPr>
+            <w:b/>
+            <w:bCs/>
+          </w:rPr>
+        </w:pPr>
+        <w:r>
+          <w:fldChar w:fldCharType="begin"/>
+        </w:r>
+        <w:r>
+          <w:instrText xml:space="preserve"> PAGE   \* MERGEFORMAT </w:instrText>
+        </w:r>
+        <w:r>
+          <w:fldChar w:fldCharType="separate"/>
+        </w:r>
+        <w:r>
+          <w:rPr>
+            <w:b/>
+            <w:bCs/>
+            <w:noProof/>
+          </w:rPr>
+          <w:t>2</w:t>
+        </w:r>
+        <w:r>
+          <w:rPr>
+            <w:b/>
+            <w:bCs/>
+            <w:noProof/>
+          </w:rPr>
+          <w:fldChar w:fldCharType="end"/>
+        </w:r>
+        <w:r>
+          <w:rPr>
+            <w:b/>
+            <w:bCs/>
+          </w:rPr>
+          <w:t xml:space="preserve"> | </w:t>
+        </w:r>
+        <w:r>
+          <w:rPr>
+            <w:color w:val="7F7F7F" w:themeColor="background1" w:themeShade="7F"/>
+            <w:spacing w:val="60"/>
+          </w:rPr>
+          <w:t>Page</w:t>
+        </w:r>
+      </w:p>
+    </w:sdtContent>
+  </w:sdt>
+  <w:p>
+    <w:pPr>
+      <w:pStyle w:val="Footer"/>
+    </w:pPr>
+    <w:r>
+      <w:t>GITHUB: https://github.com/noriegamonsc1/1.ProjectDBaseSystemsFall2023</w:t>
+    </w:r>
+  </w:p>
+  <w:p>
+    <w:pPr>
+      <w:pStyle w:val="Footer"/>
+    </w:pPr>
+    <w:r>
+      <w:t>YOUTUBE VIDEO: https://www.youtube.com/watch?v=P8-y-l8rEkw</w:t>
+    </w:r>
+  </w:p>
+</w:ftr>
+</file>
+
+<file path=word/footnotes.xml><?xml version="1.0" encoding="utf-8"?>
+<w:footnotes xmlns:wpc="http://schemas.microsoft.com/office/word/2010/wordprocessingCanvas" xmlns:cx="http://schemas.microsoft.com/office/drawing/2014/chartex" xmlns:cx1="http://schemas.microsoft.com/office/drawing/2015/9/8/chartex" xmlns:cx2="http://schemas.microsoft.com/office/drawing/2015/10/21/chartex" xmlns:cx3="http://schemas.microsoft.com/office/drawing/2016/5/9/chartex" xmlns:cx4="http://schemas.microsoft.com/office/drawing/2016/5/10/chartex" xmlns:cx5="http://schemas.microsoft.com/office/drawing/2016/5/11/chartex" xmlns:cx6="http://schemas.microsoft.com/office/drawing/2016/5/12/chartex" xmlns:cx7="http://schemas.microsoft.com/office/drawing/2016/5/13/chartex" xmlns:cx8="http://schemas.microsoft.com/office/drawing/2016/5/14/chartex" xmlns:mc="http://schemas.openxmlformats.org/markup-compatibility/2006" xmlns:aink="http://schemas.microsoft.com/office/drawing/2016/ink" xmlns:am3d="http://schemas.microsoft.com/office/drawing/2017/model3d" xmlns:o="urn:schemas-microsoft-com:office:office" xmlns:oel="http://schemas.microsoft.com/office/2019/extlst" xmlns:r="http://schemas.openxmlformats.org/officeDocument/2006/relationships" xmlns:m="http://schemas.openxmlformats.org/officeDocument/2006/math" xmlns:v="urn:schemas-microsoft-com:vml" xmlns:wp14="http://schemas.microsoft.com/office/word/2010/wordprocessingDrawing" xmlns:wp="http://schemas.openxmlformats.org/drawingml/2006/wordprocessingDrawing" xmlns:w10="urn:schemas-microsoft-com:office:word" xmlns:w="http://schemas.openxmlformats.org/wordprocessingml/2006/main" xmlns:w14="http://schemas.microsoft.com/office/word/2010/wordml" xmlns:w15="http://schemas.microsoft.com/office/word/2012/wordml" xmlns:w16cex="http://schemas.microsoft.com/office/word/2018/wordml/cex" xmlns:w16cid="http://schemas.microsoft.com/office/word/2016/wordml/cid" xmlns:w16="http://schemas.microsoft.com/office/word/2018/wordml" xmlns:w16sdtdh="http://schemas.microsoft.com/office/word/2020/wordml/sdtdatahash" xmlns:w16se="http://schemas.microsoft.com/office/word/2015/wordml/symex" xmlns:wpg="http://schemas.microsoft.com/office/word/2010/wordprocessingGroup" xmlns:wpi="http://schemas.microsoft.com/office/word/2010/wordprocessingInk" xmlns:wne="http://schemas.microsoft.com/office/word/2006/wordml" xmlns:wps="http://schemas.microsoft.com/office/word/2010/wordprocessingShape" mc:Ignorable="w14 w15 w16se w16cid w16 w16cex w16sdtdh wp14">
+  <w:footnote w:type="separator" w:id="-1">
+    <w:p>
+      <w:r>
+        <w:separator/>
+      </w:r>
+    </w:p>
+  </w:footnote>
+  <w:footnote w:type="continuationSeparator" w:id="0">
+    <w:p>
+      <w:r>
+        <w:continuationSeparator/>
+      </w:r>
+    </w:p>
+  </w:footnote>
+</w:footnotes>
+</file>
+
+<file path=word/header1.xml><?xml version="1.0" encoding="utf-8"?>
+<w:hdr xmlns:wpc="http://schemas.microsoft.com/office/word/2010/wordprocessingCanvas" xmlns:cx="http://schemas.microsoft.com/office/drawing/2014/chartex" xmlns:cx1="http://schemas.microsoft.com/office/drawing/2015/9/8/chartex" xmlns:cx2="http://schemas.microsoft.com/office/drawing/2015/10/21/chartex" xmlns:cx3="http://schemas.microsoft.com/office/drawing/2016/5/9/chartex" xmlns:cx4="http://schemas.microsoft.com/office/drawing/2016/5/10/chartex" xmlns:cx5="http://schemas.microsoft.com/office/drawing/2016/5/11/chartex" xmlns:cx6="http://schemas.microsoft.com/office/drawing/2016/5/12/chartex" xmlns:cx7="http://schemas.microsoft.com/office/drawing/2016/5/13/chartex" xmlns:cx8="http://schemas.microsoft.com/office/drawing/2016/5/14/chartex" xmlns:mc="http://schemas.openxmlformats.org/markup-compatibility/2006" xmlns:aink="http://schemas.microsoft.com/office/drawing/2016/ink" xmlns:am3d="http://schemas.microsoft.com/office/drawing/2017/model3d" xmlns:o="urn:schemas-microsoft-com:office:office" xmlns:oel="http://schemas.microsoft.com/office/2019/extlst" xmlns:r="http://schemas.openxmlformats.org/officeDocument/2006/relationships" xmlns:m="http://schemas.openxmlformats.org/officeDocument/2006/math" xmlns:v="urn:schemas-microsoft-com:vml" xmlns:wp14="http://schemas.microsoft.com/office/word/2010/wordprocessingDrawing" xmlns:wp="http://schemas.openxmlformats.org/drawingml/2006/wordprocessingDrawing" xmlns:w10="urn:schemas-microsoft-com:office:word" xmlns:w="http://schemas.openxmlformats.org/wordprocessingml/2006/main" xmlns:w14="http://schemas.microsoft.com/office/word/2010/wordml" xmlns:w15="http://schemas.microsoft.com/office/word/2012/wordml" xmlns:w16cex="http://schemas.microsoft.com/office/word/2018/wordml/cex" xmlns:w16cid="http://schemas.microsoft.com/office/word/2016/wordml/cid" xmlns:w16="http://schemas.microsoft.com/office/word/2018/wordml" xmlns:w16sdtdh="http://schemas.microsoft.com/office/word/2020/wordml/sdtdatahash" xmlns:w16se="http://schemas.microsoft.com/office/word/2015/wordml/symex" xmlns:wpg="http://schemas.microsoft.com/office/word/2010/wordprocessingGroup" xmlns:wpi="http://schemas.microsoft.com/office/word/2010/wordprocessingInk" xmlns:wne="http://schemas.microsoft.com/office/word/2006/wordml" xmlns:wps="http://schemas.microsoft.com/office/word/2010/wordprocessingShape" mc:Ignorable="w14 w15 w16se w16cid w16 w16cex w16sdtdh wp14">
+  <w:p>
+    <w:pPr>
+      <w:pStyle w:val="Header"/>
+    </w:pPr>
+    <w:r>
+      <w:rPr>
+        <w:rFonts w:ascii="Lato" w:hAnsi="Lato"/>
+        <w:caps/>
+        <w:color w:val="6B7780"/>
+        <w:sz w:val="18"/>
+        <w:szCs w:val="18"/>
+        <w:shd w:val="clear" w:color="auto" w:fill="FFFFFF"/>
+      </w:rPr>
+      <w:t>CSIT555_04FA23 </w:t>
+    </w:r>
+    <w:r>
+      <w:rPr>
+        <w:rFonts w:ascii="Lato" w:hAnsi="Lato"/>
+        <w:caps/>
+        <w:color w:val="6B7780"/>
+        <w:sz w:val="18"/>
+        <w:szCs w:val="18"/>
+        <w:shd w:val="clear" w:color="auto" w:fill="FFFFFF"/>
+      </w:rPr>
+      <w:t>database systems – final project</w:t>
+    </w:r>
+    <w:r>
+      <w:t xml:space="preserve"> </w:t>
+    </w:r>
+  </w:p>
+  <w:p>
+    <w:pPr>
+      <w:pStyle w:val="Header"/>
+      <w:rPr>
+        <w:rFonts w:ascii="Lato" w:hAnsi="Lato"/>
+        <w:caps/>
+        <w:color w:val="6B7780"/>
+        <w:sz w:val="18"/>
+        <w:szCs w:val="18"/>
+        <w:shd w:val="clear" w:color="auto" w:fill="FFFFFF"/>
+      </w:rPr>
+    </w:pPr>
+    <w:r>
+      <w:rPr>
+        <w:rFonts w:ascii="Lato" w:hAnsi="Lato"/>
+        <w:caps/>
+        <w:color w:val="6B7780"/>
+        <w:sz w:val="18"/>
+        <w:szCs w:val="18"/>
+        <w:shd w:val="clear" w:color="auto" w:fill="FFFFFF"/>
+      </w:rPr>
+      <w:t>TEAM: THE BIG DATA WHISPERERS</w:t>
+    </w:r>
+  </w:p>
+  <w:p>
+    <w:pPr>
+      <w:pStyle w:val="Header"/>
+      <w:rPr>
+        <w:rFonts w:ascii="Lato" w:hAnsi="Lato"/>
+        <w:caps/>
+        <w:color w:val="6B7780"/>
+        <w:sz w:val="18"/>
+        <w:szCs w:val="18"/>
+        <w:shd w:val="clear" w:color="auto" w:fill="FFFFFF"/>
+      </w:rPr>
+    </w:pPr>
+    <w:r>
+      <w:rPr>
+        <w:rFonts w:ascii="Lato" w:hAnsi="Lato"/>
+        <w:caps/>
+        <w:color w:val="6B7780"/>
+        <w:sz w:val="18"/>
+        <w:szCs w:val="18"/>
+        <w:shd w:val="clear" w:color="auto" w:fill="FFFFFF"/>
+      </w:rPr>
+      <w:t>MEMBERS: Blessing Austin-Gabriel, Cristian C Noriega M, Isabele Bittencourt and Mohamed Hussein</w:t>
+    </w:r>
+  </w:p>
+  <w:p>
+    <w:pPr>
+      <w:pStyle w:val="Header"/>
+      <w:rPr>
+        <w:rFonts w:ascii="Lato" w:hAnsi="Lato"/>
+        <w:caps/>
+        <w:color w:val="6B7780"/>
+        <w:sz w:val="18"/>
+        <w:szCs w:val="18"/>
+        <w:shd w:val="clear" w:color="auto" w:fill="FFFFFF"/>
+      </w:rPr>
+    </w:pPr>
+    <w:r>
+      <w:rPr>
+        <w:rFonts w:ascii="Lato" w:hAnsi="Lato"/>
+        <w:caps/>
+        <w:color w:val="6B7780"/>
+        <w:sz w:val="18"/>
+        <w:szCs w:val="18"/>
+        <w:shd w:val="clear" w:color="auto" w:fill="FFFFFF"/>
+      </w:rPr>
+      <w:t>December 5, 2023</w:t>
+    </w:r>
+  </w:p>
+  <w:p>
+    <w:pPr>
+      <w:pStyle w:val="Header"/>
+    </w:pPr>
+  </w:p>
+</w:hdr>
 </file>
 
 <file path=word/styles.xml><?xml version="1.0" encoding="utf-8"?>
@@ -1820,6 +1729,48 @@
       <w:shd w:val="clear" w:color="auto" w:fill="E1DFDD"/>
     </w:rPr>
   </w:style>
+  <w:style w:type="paragraph" w:styleId="Header">
+    <w:name w:val="header"/>
+    <w:basedOn w:val="Normal"/>
+    <w:link w:val="HeaderChar"/>
+    <w:uiPriority w:val="99"/>
+    <w:unhideWhenUsed/>
+    <w:rsid w:val="00CF3C24"/>
+    <w:pPr>
+      <w:tabs>
+        <w:tab w:val="center" w:pos="4680"/>
+        <w:tab w:val="right" w:pos="9360"/>
+      </w:tabs>
+    </w:pPr>
+  </w:style>
+  <w:style w:type="character" w:customStyle="1" w:styleId="HeaderChar">
+    <w:name w:val="Header Char"/>
+    <w:basedOn w:val="DefaultParagraphFont"/>
+    <w:link w:val="Header"/>
+    <w:uiPriority w:val="99"/>
+    <w:rsid w:val="00CF3C24"/>
+  </w:style>
+  <w:style w:type="paragraph" w:styleId="Footer">
+    <w:name w:val="footer"/>
+    <w:basedOn w:val="Normal"/>
+    <w:link w:val="FooterChar"/>
+    <w:uiPriority w:val="99"/>
+    <w:unhideWhenUsed/>
+    <w:rsid w:val="00CF3C24"/>
+    <w:pPr>
+      <w:tabs>
+        <w:tab w:val="center" w:pos="4680"/>
+        <w:tab w:val="right" w:pos="9360"/>
+      </w:tabs>
+    </w:pPr>
+  </w:style>
+  <w:style w:type="character" w:customStyle="1" w:styleId="FooterChar">
+    <w:name w:val="Footer Char"/>
+    <w:basedOn w:val="DefaultParagraphFont"/>
+    <w:link w:val="Footer"/>
+    <w:uiPriority w:val="99"/>
+    <w:rsid w:val="00CF3C24"/>
+  </w:style>
 </w:styles>
 </file>
 
